--- a/Main Resume_1 (2020_01_02 16_57_15 UTC).DOCX
+++ b/Main Resume_1 (2020_01_02 16_57_15 UTC).DOCX
@@ -1094,19 +1094,7 @@
                 <w:sz w:val="20"/>
                 <w:szCs w:val="20"/>
               </w:rPr>
-              <w:t>Cybersecurity Umbrella Corp</w:t>
-            </w:r>
-            <w:r>
-              <w:rPr>
-                <w:rStyle w:val="span"/>
-                <w:rFonts w:ascii="Arial" w:eastAsia="Courier New" w:hAnsi="Arial" w:cs="Arial"/>
-                <w:i/>
-                <w:iCs/>
-                <w:color w:val="4A4A4A"/>
-                <w:sz w:val="20"/>
-                <w:szCs w:val="20"/>
-              </w:rPr>
-              <w:t xml:space="preserve"> </w:t>
+              <w:t xml:space="preserve">Cybersecurity Umbrella Corp </w:t>
             </w:r>
             <w:r>
               <w:rPr>
@@ -1370,6 +1358,608 @@
               </w:rPr>
               <w:t>Softwares: VM VirtualBox, AWS, Burp, ZAP, Postman, Nmap, Metasploit</w:t>
             </w:r>
+          </w:p>
+          <w:p>
+            <w:pPr>
+              <w:pStyle w:val="divdocumentulli"/>
+              <w:spacing w:line="340" w:lineRule="atLeast"/>
+              <w:ind w:right="200"/>
+              <w:rPr>
+                <w:rStyle w:val="span"/>
+                <w:rFonts w:ascii="Arial" w:eastAsia="Courier New" w:hAnsi="Arial" w:cs="Arial"/>
+                <w:color w:val="4A4A4A"/>
+                <w:sz w:val="20"/>
+                <w:szCs w:val="20"/>
+              </w:rPr>
+            </w:pPr>
+          </w:p>
+          <w:p>
+            <w:pPr>
+              <w:pStyle w:val="border"/>
+              <w:shd w:val="clear" w:color="auto" w:fill="FFFFFF"/>
+              <w:rPr>
+                <w:rFonts w:ascii="Arial" w:eastAsia="Courier New" w:hAnsi="Arial" w:cs="Arial"/>
+                <w:color w:val="4A4A4A"/>
+                <w:sz w:val="2"/>
+                <w:szCs w:val="2"/>
+              </w:rPr>
+            </w:pPr>
+            <w:r>
+              <w:rPr>
+                <w:rFonts w:ascii="Arial" w:eastAsia="Courier New" w:hAnsi="Arial" w:cs="Arial"/>
+                <w:color w:val="4A4A4A"/>
+                <w:sz w:val="2"/>
+                <w:szCs w:val="2"/>
+              </w:rPr>
+              <w:t> </w:t>
+            </w:r>
+          </w:p>
+          <w:tbl>
+            <w:tblPr>
+              <w:tblStyle w:val="divdocumentdivsectiontable"/>
+              <w:tblW w:w="11052" w:type="dxa"/>
+              <w:tblCellSpacing w:w="0" w:type="dxa"/>
+              <w:tblInd w:w="142" w:type="dxa"/>
+              <w:shd w:val="clear" w:color="auto" w:fill="FFFFFF"/>
+              <w:tblLayout w:type="fixed"/>
+              <w:tblCellMar>
+                <w:left w:w="0" w:type="dxa"/>
+                <w:right w:w="0" w:type="dxa"/>
+              </w:tblCellMar>
+              <w:tblLook w:val="05E0" w:firstRow="1" w:lastRow="1" w:firstColumn="1" w:lastColumn="1" w:noHBand="0" w:noVBand="1"/>
+            </w:tblPr>
+            <w:tblGrid>
+              <w:gridCol w:w="11052"/>
+            </w:tblGrid>
+            <w:tr>
+              <w:trPr>
+                <w:tblCellSpacing w:w="0" w:type="dxa"/>
+              </w:trPr>
+              <w:tc>
+                <w:tcPr>
+                  <w:tcW w:w="11052" w:type="dxa"/>
+                  <w:tcMar>
+                    <w:top w:w="200" w:type="dxa"/>
+                    <w:left w:w="0" w:type="dxa"/>
+                    <w:bottom w:w="200" w:type="dxa"/>
+                    <w:right w:w="0" w:type="dxa"/>
+                  </w:tcMar>
+                </w:tcPr>
+                <w:p>
+                  <w:pPr>
+                    <w:pStyle w:val="divdocumentulli"/>
+                    <w:spacing w:line="340" w:lineRule="atLeast"/>
+                    <w:ind w:right="200"/>
+                    <w:rPr>
+                      <w:rStyle w:val="span"/>
+                      <w:rFonts w:ascii="Arial" w:eastAsia="Courier New" w:hAnsi="Arial" w:cs="Arial"/>
+                      <w:color w:val="4A4A4A"/>
+                      <w:sz w:val="28"/>
+                      <w:szCs w:val="28"/>
+                    </w:rPr>
+                  </w:pPr>
+                  <w:r>
+                    <w:rPr>
+                      <w:rStyle w:val="divdocumentheading"/>
+                      <w:rFonts w:ascii="Arial" w:eastAsia="Courier New" w:hAnsi="Arial" w:cs="Arial"/>
+                      <w:sz w:val="28"/>
+                      <w:szCs w:val="28"/>
+                    </w:rPr>
+                    <w:t>Websites</w:t>
+                  </w:r>
+                </w:p>
+              </w:tc>
+            </w:tr>
+            <w:tr>
+              <w:trPr>
+                <w:tblCellSpacing w:w="0" w:type="dxa"/>
+              </w:trPr>
+              <w:tc>
+                <w:tcPr>
+                  <w:tcW w:w="11052" w:type="dxa"/>
+                  <w:tcMar>
+                    <w:top w:w="200" w:type="dxa"/>
+                    <w:left w:w="0" w:type="dxa"/>
+                    <w:bottom w:w="200" w:type="dxa"/>
+                    <w:right w:w="0" w:type="dxa"/>
+                  </w:tcMar>
+                </w:tcPr>
+                <w:p>
+                  <w:pPr>
+                    <w:pStyle w:val="divdocumentulli"/>
+                    <w:spacing w:line="340" w:lineRule="atLeast"/>
+                    <w:ind w:right="200"/>
+                    <w:rPr>
+                      <w:rStyle w:val="divdocumentsectionbody"/>
+                      <w:rFonts w:ascii="Arial" w:eastAsia="Courier New" w:hAnsi="Arial" w:cs="Arial"/>
+                      <w:color w:val="4A4A4A"/>
+                      <w:sz w:val="20"/>
+                      <w:szCs w:val="20"/>
+                    </w:rPr>
+                  </w:pPr>
+                  <w:r>
+                    <w:rPr>
+                      <w:rStyle w:val="divdocumentsectionbody"/>
+                      <w:rFonts w:ascii="Arial" w:eastAsia="Courier New" w:hAnsi="Arial" w:cs="Arial"/>
+                      <w:b/>
+                      <w:bCs/>
+                      <w:color w:val="4A4A4A"/>
+                      <w:sz w:val="20"/>
+                      <w:szCs w:val="20"/>
+                    </w:rPr>
+                    <w:t>Portfolio Website</w:t>
+                  </w:r>
+                  <w:r>
+                    <w:rPr>
+                      <w:rStyle w:val="divdocumentsectionbody"/>
+                      <w:rFonts w:ascii="Arial" w:eastAsia="Courier New" w:hAnsi="Arial" w:cs="Arial"/>
+                      <w:color w:val="4A4A4A"/>
+                      <w:sz w:val="20"/>
+                      <w:szCs w:val="20"/>
+                    </w:rPr>
+                    <w:t xml:space="preserve"> (Three</w:t>
+                  </w:r>
+                  <w:r>
+                    <w:rPr>
+                      <w:rStyle w:val="divdocumentsectionbody"/>
+                      <w:rFonts w:ascii="Arial" w:eastAsia="Courier New" w:hAnsi="Arial" w:cs="Arial"/>
+                      <w:color w:val="4A4A4A"/>
+                      <w:sz w:val="20"/>
+                      <w:szCs w:val="20"/>
+                    </w:rPr>
+                    <w:t>.js, Vite.js, dat.GUI, Tailwind</w:t>
+                  </w:r>
+                  <w:r>
+                    <w:rPr>
+                      <w:rStyle w:val="divdocumentsectionbody"/>
+                      <w:rFonts w:ascii="Arial" w:eastAsia="Courier New" w:hAnsi="Arial" w:cs="Arial"/>
+                      <w:color w:val="4A4A4A"/>
+                      <w:sz w:val="20"/>
+                      <w:szCs w:val="20"/>
+                    </w:rPr>
+                    <w:t xml:space="preserve"> </w:t>
+                  </w:r>
+                  <w:r>
+                    <w:rPr>
+                      <w:rStyle w:val="divdocumentsectionbody"/>
+                      <w:rFonts w:ascii="Arial" w:eastAsia="Courier New" w:hAnsi="Arial" w:cs="Arial"/>
+                      <w:color w:val="4A4A4A"/>
+                      <w:sz w:val="20"/>
+                      <w:szCs w:val="20"/>
+                    </w:rPr>
+                    <w:t>CSS, HTML5, JavaScript (DOM Manipulation)</w:t>
+                  </w:r>
+                  <w:r>
+                    <w:rPr>
+                      <w:rStyle w:val="divdocumentsectionbody"/>
+                      <w:rFonts w:ascii="Arial" w:eastAsia="Courier New" w:hAnsi="Arial" w:cs="Arial"/>
+                      <w:color w:val="4A4A4A"/>
+                      <w:sz w:val="20"/>
+                      <w:szCs w:val="20"/>
+                    </w:rPr>
+                    <w:t>)</w:t>
+                  </w:r>
+                </w:p>
+                <w:p>
+                  <w:pPr>
+                    <w:pStyle w:val="divdocumentulli"/>
+                    <w:spacing w:line="340" w:lineRule="atLeast"/>
+                    <w:ind w:right="200"/>
+                    <w:rPr>
+                      <w:rStyle w:val="divdocumentsectionbody"/>
+                      <w:rFonts w:ascii="Arial" w:eastAsia="Courier New" w:hAnsi="Arial" w:cs="Arial"/>
+                      <w:color w:val="4A4A4A"/>
+                      <w:sz w:val="20"/>
+                      <w:szCs w:val="20"/>
+                    </w:rPr>
+                  </w:pPr>
+                  <w:r>
+                    <w:rPr>
+                      <w:rStyle w:val="divdocumentsectionbody"/>
+                      <w:rFonts w:ascii="Arial" w:eastAsia="Courier New" w:hAnsi="Arial" w:cs="Arial"/>
+                      <w:color w:val="4A4A4A"/>
+                      <w:sz w:val="20"/>
+                      <w:szCs w:val="20"/>
+                    </w:rPr>
+                    <w:t>The main intention of this project is to explore the capabilities of three.js. Three.js is a JavaScript library which uses WebGL to perform heavy animations over your web browser. I'm using it for seamless animation to better represent myself on my portfolio. Although I'm not very much into graphic designing and animation but, three.js takes care of most of those stuff for me.</w:t>
+                  </w:r>
+                </w:p>
+                <w:p>
+                  <w:pPr>
+                    <w:pStyle w:val="divdocumentulli"/>
+                    <w:spacing w:line="340" w:lineRule="atLeast"/>
+                    <w:ind w:right="200"/>
+                    <w:rPr>
+                      <w:rStyle w:val="divdocumentsectionbody"/>
+                      <w:rFonts w:ascii="Arial" w:eastAsia="Courier New" w:hAnsi="Arial" w:cs="Arial"/>
+                      <w:color w:val="4A4A4A"/>
+                      <w:sz w:val="20"/>
+                      <w:szCs w:val="20"/>
+                    </w:rPr>
+                  </w:pPr>
+                </w:p>
+                <w:p>
+                  <w:pPr>
+                    <w:pStyle w:val="divdocumentulli"/>
+                    <w:spacing w:line="340" w:lineRule="atLeast"/>
+                    <w:ind w:right="200"/>
+                    <w:rPr>
+                      <w:rStyle w:val="divdocumentsectionbody"/>
+                      <w:rFonts w:ascii="Arial" w:eastAsia="Courier New" w:hAnsi="Arial" w:cs="Arial"/>
+                      <w:color w:val="4A4A4A"/>
+                      <w:sz w:val="20"/>
+                      <w:szCs w:val="20"/>
+                    </w:rPr>
+                  </w:pPr>
+                  <w:r>
+                    <w:rPr>
+                      <w:rStyle w:val="divdocumentsectionbody"/>
+                      <w:rFonts w:ascii="Arial" w:eastAsia="Courier New" w:hAnsi="Arial" w:cs="Arial"/>
+                      <w:b/>
+                      <w:bCs/>
+                      <w:color w:val="4A4A4A"/>
+                      <w:sz w:val="20"/>
+                      <w:szCs w:val="20"/>
+                    </w:rPr>
+                    <w:t>Trade Technocrats</w:t>
+                  </w:r>
+                  <w:r>
+                    <w:rPr>
+                      <w:rStyle w:val="divdocumentsectionbody"/>
+                      <w:rFonts w:ascii="Arial" w:eastAsia="Courier New" w:hAnsi="Arial" w:cs="Arial"/>
+                      <w:b/>
+                      <w:bCs/>
+                      <w:color w:val="4A4A4A"/>
+                      <w:sz w:val="20"/>
+                      <w:szCs w:val="20"/>
+                    </w:rPr>
+                    <w:t xml:space="preserve"> </w:t>
+                  </w:r>
+                  <w:r>
+                    <w:rPr>
+                      <w:rStyle w:val="divdocumentsectionbody"/>
+                      <w:rFonts w:ascii="Arial" w:eastAsia="Courier New" w:hAnsi="Arial" w:cs="Arial"/>
+                      <w:b/>
+                      <w:bCs/>
+                      <w:color w:val="4A4A4A"/>
+                      <w:sz w:val="20"/>
+                      <w:szCs w:val="20"/>
+                    </w:rPr>
+                    <w:t>Proposal</w:t>
+                  </w:r>
+                  <w:r>
+                    <w:rPr>
+                      <w:rStyle w:val="divdocumentsectionbody"/>
+                      <w:rFonts w:ascii="Arial" w:eastAsia="Courier New" w:hAnsi="Arial" w:cs="Arial"/>
+                      <w:b/>
+                      <w:bCs/>
+                      <w:color w:val="4A4A4A"/>
+                      <w:sz w:val="20"/>
+                      <w:szCs w:val="20"/>
+                    </w:rPr>
+                    <w:t xml:space="preserve"> (</w:t>
+                  </w:r>
+                  <w:r>
+                    <w:rPr>
+                      <w:rStyle w:val="divdocumentsectionbody"/>
+                      <w:rFonts w:ascii="Arial" w:eastAsia="Courier New" w:hAnsi="Arial" w:cs="Arial"/>
+                      <w:color w:val="4A4A4A"/>
+                      <w:sz w:val="20"/>
+                      <w:szCs w:val="20"/>
+                    </w:rPr>
+                    <w:t>PHP, MySQL, JavaScript (DOM Manipulation), HTML5, CSS</w:t>
+                  </w:r>
+                  <w:r>
+                    <w:rPr>
+                      <w:rStyle w:val="divdocumentsectionbody"/>
+                      <w:rFonts w:ascii="Arial" w:eastAsia="Courier New" w:hAnsi="Arial" w:cs="Arial"/>
+                      <w:color w:val="4A4A4A"/>
+                      <w:sz w:val="20"/>
+                      <w:szCs w:val="20"/>
+                    </w:rPr>
+                    <w:t>)</w:t>
+                  </w:r>
+                </w:p>
+                <w:p>
+                  <w:pPr>
+                    <w:pStyle w:val="divdocumentulli"/>
+                    <w:spacing w:line="340" w:lineRule="atLeast"/>
+                    <w:ind w:right="200"/>
+                    <w:rPr>
+                      <w:rStyle w:val="divdocumentsectionbody"/>
+                      <w:rFonts w:ascii="Arial" w:eastAsia="Courier New" w:hAnsi="Arial" w:cs="Arial"/>
+                      <w:color w:val="4A4A4A"/>
+                      <w:sz w:val="20"/>
+                      <w:szCs w:val="20"/>
+                    </w:rPr>
+                  </w:pPr>
+                  <w:r>
+                    <w:rPr>
+                      <w:rStyle w:val="divdocumentsectionbody"/>
+                      <w:rFonts w:ascii="Arial" w:eastAsia="Courier New" w:hAnsi="Arial" w:cs="Arial"/>
+                      <w:color w:val="4A4A4A"/>
+                      <w:sz w:val="20"/>
+                      <w:szCs w:val="20"/>
+                    </w:rPr>
+                    <w:t>This project was an inventory management software idea that I proposed to employers of Trade Technocrats. This stage that I created was never meant to be released officially to be used but I was just demonstrating what I can provide if I’ve a little encouragement. It proposes to display current stock of an item, its total sold up util the date as well as all the production which has happened.</w:t>
+                  </w:r>
+                  <w:r>
+                    <w:rPr>
+                      <w:rStyle w:val="divdocumentsectionbody"/>
+                      <w:rFonts w:ascii="Arial" w:eastAsia="Courier New" w:hAnsi="Arial" w:cs="Arial"/>
+                      <w:color w:val="4A4A4A"/>
+                      <w:sz w:val="20"/>
+                      <w:szCs w:val="20"/>
+                    </w:rPr>
+                    <w:t xml:space="preserve"> The proposal was much more detailed than you would think. I would recommend you to check it out on my GitHub page.</w:t>
+                  </w:r>
+                </w:p>
+                <w:p>
+                  <w:pPr>
+                    <w:pStyle w:val="divdocumentulli"/>
+                    <w:spacing w:line="340" w:lineRule="atLeast"/>
+                    <w:ind w:right="200"/>
+                    <w:rPr>
+                      <w:rStyle w:val="divdocumentsectionbody"/>
+                      <w:rFonts w:ascii="Arial" w:eastAsia="Courier New" w:hAnsi="Arial" w:cs="Arial"/>
+                      <w:color w:val="4A4A4A"/>
+                      <w:sz w:val="20"/>
+                      <w:szCs w:val="20"/>
+                    </w:rPr>
+                  </w:pPr>
+                </w:p>
+                <w:p>
+                  <w:pPr>
+                    <w:pStyle w:val="divdocumentulli"/>
+                    <w:spacing w:line="340" w:lineRule="atLeast"/>
+                    <w:ind w:right="200"/>
+                    <w:rPr>
+                      <w:rStyle w:val="divdocumentsectionbody"/>
+                      <w:rFonts w:ascii="Arial" w:eastAsia="Courier New" w:hAnsi="Arial" w:cs="Arial"/>
+                      <w:color w:val="4A4A4A"/>
+                      <w:sz w:val="20"/>
+                      <w:szCs w:val="20"/>
+                    </w:rPr>
+                  </w:pPr>
+                  <w:r>
+                    <w:rPr>
+                      <w:rStyle w:val="divdocumentsectionbody"/>
+                      <w:rFonts w:ascii="Arial" w:eastAsia="Courier New" w:hAnsi="Arial" w:cs="Arial"/>
+                      <w:b/>
+                      <w:bCs/>
+                      <w:color w:val="4A4A4A"/>
+                      <w:sz w:val="20"/>
+                      <w:szCs w:val="20"/>
+                    </w:rPr>
+                    <w:t>Movie</w:t>
+                  </w:r>
+                  <w:r>
+                    <w:rPr>
+                      <w:rStyle w:val="divdocumentsectionbody"/>
+                      <w:rFonts w:ascii="Arial" w:eastAsia="Courier New" w:hAnsi="Arial" w:cs="Arial"/>
+                      <w:b/>
+                      <w:bCs/>
+                      <w:color w:val="4A4A4A"/>
+                      <w:sz w:val="20"/>
+                      <w:szCs w:val="20"/>
+                    </w:rPr>
+                    <w:t>s Website</w:t>
+                  </w:r>
+                  <w:r>
+                    <w:rPr>
+                      <w:rStyle w:val="divdocumentsectionbody"/>
+                      <w:rFonts w:ascii="Arial" w:eastAsia="Courier New" w:hAnsi="Arial" w:cs="Arial"/>
+                      <w:b/>
+                      <w:bCs/>
+                      <w:color w:val="4A4A4A"/>
+                      <w:sz w:val="20"/>
+                      <w:szCs w:val="20"/>
+                    </w:rPr>
+                    <w:t xml:space="preserve"> (</w:t>
+                  </w:r>
+                  <w:r>
+                    <w:rPr>
+                      <w:rStyle w:val="divdocumentsectionbody"/>
+                      <w:rFonts w:ascii="Arial" w:eastAsia="Courier New" w:hAnsi="Arial" w:cs="Arial"/>
+                      <w:color w:val="4A4A4A"/>
+                      <w:sz w:val="20"/>
+                      <w:szCs w:val="20"/>
+                    </w:rPr>
+                    <w:t>PHP, MySQL, JavaScript (DOM Manipulation), HTML5, CSS</w:t>
+                  </w:r>
+                  <w:r>
+                    <w:rPr>
+                      <w:rStyle w:val="divdocumentsectionbody"/>
+                      <w:rFonts w:ascii="Arial" w:eastAsia="Courier New" w:hAnsi="Arial" w:cs="Arial"/>
+                      <w:color w:val="4A4A4A"/>
+                      <w:sz w:val="20"/>
+                      <w:szCs w:val="20"/>
+                    </w:rPr>
+                    <w:t>)</w:t>
+                  </w:r>
+                </w:p>
+                <w:p>
+                  <w:pPr>
+                    <w:pStyle w:val="divdocumentulli"/>
+                    <w:spacing w:line="340" w:lineRule="atLeast"/>
+                    <w:ind w:right="200"/>
+                    <w:rPr>
+                      <w:rStyle w:val="divdocumentsectionbody"/>
+                      <w:rFonts w:ascii="Arial" w:eastAsia="Courier New" w:hAnsi="Arial" w:cs="Arial"/>
+                      <w:color w:val="4A4A4A"/>
+                      <w:sz w:val="20"/>
+                      <w:szCs w:val="20"/>
+                    </w:rPr>
+                  </w:pPr>
+                </w:p>
+                <w:p>
+                  <w:pPr>
+                    <w:pStyle w:val="divdocumentulli"/>
+                    <w:spacing w:line="340" w:lineRule="atLeast"/>
+                    <w:ind w:right="200"/>
+                    <w:rPr>
+                      <w:rStyle w:val="divdocumentsectionbody"/>
+                      <w:rFonts w:ascii="Arial" w:eastAsia="Courier New" w:hAnsi="Arial" w:cs="Arial"/>
+                      <w:color w:val="4A4A4A"/>
+                      <w:sz w:val="20"/>
+                      <w:szCs w:val="20"/>
+                    </w:rPr>
+                  </w:pPr>
+                </w:p>
+                <w:p>
+                  <w:pPr>
+                    <w:pStyle w:val="divdocumentulli"/>
+                    <w:spacing w:line="340" w:lineRule="atLeast"/>
+                    <w:ind w:right="200"/>
+                    <w:rPr>
+                      <w:rStyle w:val="divdocumentsectionbody"/>
+                      <w:rFonts w:ascii="Arial" w:eastAsia="Courier New" w:hAnsi="Arial" w:cs="Arial"/>
+                      <w:color w:val="4A4A4A"/>
+                      <w:sz w:val="20"/>
+                      <w:szCs w:val="20"/>
+                    </w:rPr>
+                  </w:pPr>
+                  <w:r>
+                    <w:rPr>
+                      <w:rStyle w:val="divdocumentsectionbody"/>
+                      <w:rFonts w:ascii="Arial" w:eastAsia="Courier New" w:hAnsi="Arial" w:cs="Arial"/>
+                      <w:b/>
+                      <w:bCs/>
+                      <w:color w:val="4A4A4A"/>
+                      <w:sz w:val="20"/>
+                      <w:szCs w:val="20"/>
+                    </w:rPr>
+                    <w:t xml:space="preserve">Games: </w:t>
+                  </w:r>
+                  <w:r>
+                    <w:rPr>
+                      <w:rStyle w:val="divdocumentsectionbody"/>
+                      <w:rFonts w:ascii="Arial" w:eastAsia="Courier New" w:hAnsi="Arial" w:cs="Arial"/>
+                      <w:b/>
+                      <w:bCs/>
+                      <w:color w:val="4A4A4A"/>
+                      <w:sz w:val="20"/>
+                      <w:szCs w:val="20"/>
+                    </w:rPr>
+                    <w:t>Cubix</w:t>
+                  </w:r>
+                  <w:r>
+                    <w:rPr>
+                      <w:rStyle w:val="divdocumentsectionbody"/>
+                      <w:rFonts w:ascii="Arial" w:eastAsia="Courier New" w:hAnsi="Arial" w:cs="Arial"/>
+                      <w:b/>
+                      <w:bCs/>
+                      <w:color w:val="4A4A4A"/>
+                      <w:sz w:val="20"/>
+                      <w:szCs w:val="20"/>
+                    </w:rPr>
+                    <w:t xml:space="preserve"> (</w:t>
+                  </w:r>
+                  <w:r>
+                    <w:rPr>
+                      <w:rStyle w:val="divdocumentsectionbody"/>
+                      <w:rFonts w:ascii="Arial" w:eastAsia="Courier New" w:hAnsi="Arial" w:cs="Arial"/>
+                      <w:color w:val="4A4A4A"/>
+                      <w:sz w:val="20"/>
+                      <w:szCs w:val="20"/>
+                    </w:rPr>
+                    <w:t>Unity Game Engine, C#</w:t>
+                  </w:r>
+                  <w:r>
+                    <w:rPr>
+                      <w:rStyle w:val="divdocumentsectionbody"/>
+                      <w:rFonts w:ascii="Arial" w:eastAsia="Courier New" w:hAnsi="Arial" w:cs="Arial"/>
+                      <w:color w:val="4A4A4A"/>
+                      <w:sz w:val="20"/>
+                      <w:szCs w:val="20"/>
+                    </w:rPr>
+                    <w:t>, Photoshop</w:t>
+                  </w:r>
+                  <w:r>
+                    <w:rPr>
+                      <w:rStyle w:val="divdocumentsectionbody"/>
+                      <w:rFonts w:ascii="Arial" w:eastAsia="Courier New" w:hAnsi="Arial" w:cs="Arial"/>
+                      <w:color w:val="4A4A4A"/>
+                      <w:sz w:val="20"/>
+                      <w:szCs w:val="20"/>
+                    </w:rPr>
+                    <w:t xml:space="preserve">), </w:t>
+                  </w:r>
+                  <w:r>
+                    <w:rPr>
+                      <w:rStyle w:val="divdocumentsectionbody"/>
+                      <w:rFonts w:ascii="Arial" w:eastAsia="Courier New" w:hAnsi="Arial" w:cs="Arial"/>
+                      <w:b/>
+                      <w:bCs/>
+                      <w:color w:val="4A4A4A"/>
+                      <w:sz w:val="20"/>
+                      <w:szCs w:val="20"/>
+                    </w:rPr>
+                    <w:t>Monster OOP</w:t>
+                  </w:r>
+                  <w:r>
+                    <w:rPr>
+                      <w:rStyle w:val="divdocumentsectionbody"/>
+                      <w:rFonts w:ascii="Arial" w:eastAsia="Courier New" w:hAnsi="Arial" w:cs="Arial"/>
+                      <w:b/>
+                      <w:bCs/>
+                      <w:color w:val="4A4A4A"/>
+                      <w:sz w:val="20"/>
+                      <w:szCs w:val="20"/>
+                    </w:rPr>
+                    <w:t xml:space="preserve"> (</w:t>
+                  </w:r>
+                  <w:r>
+                    <w:rPr>
+                      <w:rStyle w:val="divdocumentsectionbody"/>
+                      <w:rFonts w:ascii="Arial" w:eastAsia="Courier New" w:hAnsi="Arial" w:cs="Arial"/>
+                      <w:color w:val="4A4A4A"/>
+                      <w:sz w:val="20"/>
+                      <w:szCs w:val="20"/>
+                    </w:rPr>
+                    <w:t>C++</w:t>
+                  </w:r>
+                  <w:r>
+                    <w:rPr>
+                      <w:rStyle w:val="divdocumentsectionbody"/>
+                      <w:rFonts w:ascii="Arial" w:eastAsia="Courier New" w:hAnsi="Arial" w:cs="Arial"/>
+                      <w:color w:val="4A4A4A"/>
+                      <w:sz w:val="20"/>
+                      <w:szCs w:val="20"/>
+                    </w:rPr>
+                    <w:t>)</w:t>
+                  </w:r>
+                </w:p>
+                <w:p>
+                  <w:pPr>
+                    <w:pStyle w:val="divdocumentulli"/>
+                    <w:spacing w:line="340" w:lineRule="atLeast"/>
+                    <w:ind w:right="200"/>
+                    <w:rPr>
+                      <w:rStyle w:val="divdocumentsectionbody"/>
+                      <w:rFonts w:ascii="Arial" w:eastAsia="Courier New" w:hAnsi="Arial" w:cs="Arial"/>
+                      <w:color w:val="4A4A4A"/>
+                      <w:sz w:val="20"/>
+                      <w:szCs w:val="20"/>
+                    </w:rPr>
+                  </w:pPr>
+                </w:p>
+              </w:tc>
+            </w:tr>
+          </w:tbl>
+          <w:p>
+            <w:pPr>
+              <w:pStyle w:val="divdocumentulli"/>
+              <w:spacing w:line="340" w:lineRule="atLeast"/>
+              <w:ind w:right="200"/>
+              <w:rPr>
+                <w:rStyle w:val="span"/>
+                <w:rFonts w:ascii="Arial" w:eastAsia="Courier New" w:hAnsi="Arial" w:cs="Arial"/>
+                <w:color w:val="4A4A4A"/>
+                <w:sz w:val="20"/>
+                <w:szCs w:val="20"/>
+              </w:rPr>
+            </w:pPr>
           </w:p>
         </w:tc>
       </w:tr>
@@ -1445,6 +2035,7 @@
                 <w:sz w:val="28"/>
                 <w:szCs w:val="28"/>
               </w:rPr>
+              <w:lastRenderedPageBreak/>
               <w:t>Skills</w:t>
             </w:r>
           </w:p>
@@ -4285,6 +4876,7 @@
     <w:lsdException w:name="HTML Sample" w:semiHidden="1" w:unhideWhenUsed="1"/>
     <w:lsdException w:name="HTML Typewriter" w:semiHidden="1" w:unhideWhenUsed="1"/>
     <w:lsdException w:name="HTML Variable" w:semiHidden="1" w:unhideWhenUsed="1"/>
+    <w:lsdException w:name="Normal Table" w:semiHidden="1" w:unhideWhenUsed="1"/>
     <w:lsdException w:name="annotation subject" w:semiHidden="1" w:unhideWhenUsed="1"/>
     <w:lsdException w:name="No List" w:semiHidden="1" w:unhideWhenUsed="1"/>
     <w:lsdException w:name="Outline List 1" w:semiHidden="1" w:unhideWhenUsed="1"/>
@@ -4327,8 +4919,11 @@
     <w:lsdException w:name="Table Contemporary" w:semiHidden="1" w:unhideWhenUsed="1"/>
     <w:lsdException w:name="Table Elegant" w:semiHidden="1" w:unhideWhenUsed="1"/>
     <w:lsdException w:name="Table Professional" w:semiHidden="1" w:unhideWhenUsed="1"/>
+    <w:lsdException w:name="Table Subtle 1" w:semiHidden="1" w:unhideWhenUsed="1"/>
     <w:lsdException w:name="Table Subtle 2" w:semiHidden="1" w:unhideWhenUsed="1"/>
     <w:lsdException w:name="Table Web 1" w:semiHidden="1" w:unhideWhenUsed="1"/>
+    <w:lsdException w:name="Table Web 2" w:semiHidden="1" w:unhideWhenUsed="1"/>
+    <w:lsdException w:name="Table Web 3" w:semiHidden="1" w:unhideWhenUsed="1"/>
     <w:lsdException w:name="Balloon Text" w:semiHidden="1" w:unhideWhenUsed="1"/>
     <w:lsdException w:name="Table Grid" w:uiPriority="59"/>
     <w:lsdException w:name="Table Theme" w:semiHidden="1" w:unhideWhenUsed="1"/>
@@ -4556,7 +5151,7 @@
   <w:style w:type="paragraph" w:default="1" w:styleId="Normal">
     <w:name w:val="Normal"/>
     <w:qFormat/>
-    <w:rsid w:val="00805BCE"/>
+    <w:rsid w:val="0013107E"/>
     <w:pPr>
       <w:spacing w:line="240" w:lineRule="atLeast"/>
     </w:pPr>
@@ -4665,6 +5260,7 @@
   <w:style w:type="character" w:default="1" w:styleId="DefaultParagraphFont">
     <w:name w:val="Default Paragraph Font"/>
     <w:uiPriority w:val="1"/>
+    <w:semiHidden/>
     <w:unhideWhenUsed/>
   </w:style>
   <w:style w:type="table" w:default="1" w:styleId="TableNormal">
